--- a/docx/99 готово.docx
+++ b/docx/99 готово.docx
@@ -5,13 +5,15 @@
   <w:body>
     <w:p>
       <w:pPr>
+        <w:pStyle w:val="Heading2"/>
         <w:contextualSpacing w:val="0"/>
         <w:jc w:val="center"/>
       </w:pPr>
-      <w:r>
-        <w:rPr>
-          <w:rFonts w:cs="Times New Roman" w:hAnsi="Times New Roman" w:eastAsia="Times New Roman" w:ascii="Times New Roman"/>
-          <w:b w:val="1"/>
+      <w:bookmarkStart w:id="0" w:colFirst="0" w:name="h.l9o7qg518ie5" w:colLast="0"/>
+      <w:bookmarkEnd w:id="0"/>
+      <w:r>
+        <w:rPr>
+          <w:rFonts w:cs="Times New Roman" w:hAnsi="Times New Roman" w:eastAsia="Times New Roman" w:ascii="Times New Roman"/>
           <w:sz w:val="24"/>
           <w:rtl w:val="0"/>
         </w:rPr>
@@ -113,7 +115,15 @@
           <w:sz w:val="24"/>
           <w:rtl w:val="0"/>
         </w:rPr>
-        <w:t xml:space="preserve">мертвого </w:t>
+        <w:t xml:space="preserve">мёртвого</w:t>
+      </w:r>
+      <w:r>
+        <w:rPr>
+          <w:rFonts w:cs="Times New Roman" w:hAnsi="Times New Roman" w:eastAsia="Times New Roman" w:ascii="Times New Roman"/>
+          <w:sz w:val="24"/>
+          <w:rtl w:val="0"/>
+        </w:rPr>
+        <w:t xml:space="preserve"> </w:t>
       </w:r>
       <w:r>
         <w:rPr>
